--- a/public/assets/images/maxsize.docx
+++ b/public/assets/images/maxsize.docx
@@ -154,91 +154,126 @@
           <w:sz w:val="28"/>
           <w:szCs w:val="28"/>
         </w:rPr>
-        <w:t xml:space="preserve">    'image' =&gt; 'file|mimes:jpg,jpeg,png|max:5120', </w:t>
-      </w:r>
-    </w:p>
-    <w:p>
-      <w:pPr>
-        <w:rPr>
-          <w:sz w:val="28"/>
-          <w:szCs w:val="28"/>
-        </w:rPr>
-      </w:pPr>
-      <w:r>
-        <w:rPr>
-          <w:sz w:val="28"/>
-          <w:szCs w:val="28"/>
-        </w:rPr>
-        <w:t xml:space="preserve">    'video' =&gt; 'file|mimes:mp4,mov,avi|max:51200', </w:t>
-      </w:r>
-    </w:p>
-    <w:p>
-      <w:pPr>
-        <w:rPr>
-          <w:sz w:val="28"/>
-          <w:szCs w:val="28"/>
-        </w:rPr>
-      </w:pPr>
-      <w:r>
-        <w:rPr>
-          <w:sz w:val="28"/>
-          <w:szCs w:val="28"/>
-        </w:rPr>
-        <w:t xml:space="preserve">    'audio' =&gt; 'file|mimes:mp3,wav|max:20480'</w:t>
-      </w:r>
-      <w:r>
-        <w:rPr>
-          <w:sz w:val="28"/>
-          <w:szCs w:val="28"/>
-        </w:rPr>
-        <w:t>,</w:t>
-      </w:r>
-    </w:p>
-    <w:p>
-      <w:pPr>
-        <w:rPr>
-          <w:sz w:val="28"/>
-          <w:szCs w:val="28"/>
-        </w:rPr>
-      </w:pPr>
-      <w:r>
-        <w:rPr>
-          <w:sz w:val="28"/>
-          <w:szCs w:val="28"/>
-        </w:rPr>
-        <w:t xml:space="preserve">    'pdf' =&gt; 'file|mimes:pdf|max:10240'</w:t>
-      </w:r>
-      <w:r>
-        <w:rPr>
-          <w:sz w:val="28"/>
-          <w:szCs w:val="28"/>
-        </w:rPr>
-        <w:t>,</w:t>
-      </w:r>
-    </w:p>
-    <w:p>
-      <w:pPr>
-        <w:rPr>
-          <w:sz w:val="28"/>
-          <w:szCs w:val="28"/>
-        </w:rPr>
-      </w:pPr>
-      <w:r>
-        <w:rPr>
-          <w:sz w:val="28"/>
-          <w:szCs w:val="28"/>
-        </w:rPr>
-        <w:t xml:space="preserve">    'excel' =&gt; 'file|mimes:xlsx,xls|max:10240'</w:t>
-      </w:r>
-      <w:r>
-        <w:rPr>
-          <w:sz w:val="28"/>
-          <w:szCs w:val="28"/>
-        </w:rPr>
-        <w:t>,</w:t>
+        <w:t>'image' =&gt; 'required|file|mimes:jpeg,png,</w:t>
+      </w:r>
+      <w:r>
+        <w:rPr>
+          <w:sz w:val="28"/>
+          <w:szCs w:val="28"/>
+        </w:rPr>
+        <w:t>jpg,gif,svg|max:5120' ,</w:t>
       </w:r>
       <w:bookmarkStart w:id="0" w:name="_GoBack"/>
       <w:bookmarkEnd w:id="0"/>
+    </w:p>
+    <w:p>
+      <w:pPr>
+        <w:rPr>
+          <w:sz w:val="28"/>
+          <w:szCs w:val="28"/>
+        </w:rPr>
+      </w:pPr>
+      <w:r>
+        <w:rPr>
+          <w:sz w:val="28"/>
+          <w:szCs w:val="28"/>
+        </w:rPr>
+        <w:t xml:space="preserve">    </w:t>
+      </w:r>
+      <w:r>
+        <w:rPr>
+          <w:sz w:val="28"/>
+          <w:szCs w:val="28"/>
+        </w:rPr>
+        <w:t>'video' =&gt; 'required|file|mimes:mp4,av</w:t>
+      </w:r>
+      <w:r>
+        <w:rPr>
+          <w:sz w:val="28"/>
+          <w:szCs w:val="28"/>
+        </w:rPr>
+        <w:t xml:space="preserve">i,mov,wmv|max:51200', </w:t>
+      </w:r>
+    </w:p>
+    <w:p>
+      <w:pPr>
+        <w:rPr>
+          <w:sz w:val="28"/>
+          <w:szCs w:val="28"/>
+        </w:rPr>
+      </w:pPr>
+      <w:r>
+        <w:rPr>
+          <w:sz w:val="28"/>
+          <w:szCs w:val="28"/>
+        </w:rPr>
+        <w:t xml:space="preserve">    </w:t>
+      </w:r>
+      <w:r>
+        <w:rPr>
+          <w:sz w:val="28"/>
+          <w:szCs w:val="28"/>
+        </w:rPr>
+        <w:t>'audio' =&gt; 'required|file|mimes:mp3,wa</w:t>
+      </w:r>
+      <w:r>
+        <w:rPr>
+          <w:sz w:val="28"/>
+          <w:szCs w:val="28"/>
+        </w:rPr>
+        <w:t>v,aac,ogg|max:20480' ,</w:t>
+      </w:r>
+    </w:p>
+    <w:p>
+      <w:pPr>
+        <w:rPr>
+          <w:sz w:val="28"/>
+          <w:szCs w:val="28"/>
+        </w:rPr>
+      </w:pPr>
+      <w:r>
+        <w:rPr>
+          <w:sz w:val="28"/>
+          <w:szCs w:val="28"/>
+        </w:rPr>
+        <w:t xml:space="preserve">    'pdf' =&gt; 'file|mimes:pdf|max:10240'</w:t>
+      </w:r>
+      <w:r>
+        <w:rPr>
+          <w:sz w:val="28"/>
+          <w:szCs w:val="28"/>
+        </w:rPr>
+        <w:t>,</w:t>
+      </w:r>
+    </w:p>
+    <w:p>
+      <w:pPr>
+        <w:rPr>
+          <w:sz w:val="28"/>
+          <w:szCs w:val="28"/>
+        </w:rPr>
+      </w:pPr>
+      <w:r>
+        <w:rPr>
+          <w:sz w:val="28"/>
+          <w:szCs w:val="28"/>
+        </w:rPr>
+        <w:t xml:space="preserve">    </w:t>
+      </w:r>
+      <w:r>
+        <w:rPr>
+          <w:sz w:val="28"/>
+          <w:szCs w:val="28"/>
+        </w:rPr>
+        <w:t>'excel' =&gt; 'required|file|mimes</w:t>
+      </w:r>
+      <w:r>
+        <w:rPr>
+          <w:sz w:val="28"/>
+          <w:szCs w:val="28"/>
+        </w:rPr>
+        <w:t>:xls,xlsx|max:10240' ,</w:t>
+      </w:r>
     </w:p>
     <w:p>
       <w:pPr>
